--- a/RiAT/Report.docx
+++ b/RiAT/Report.docx
@@ -1631,9 +1631,279 @@
     </w:p>
     <w:p>
       <w:pPr>
+        <w:ind w:firstLine="0"/>
+        <w:rPr>
+          <w:szCs w:val="28"/>
+        </w:rPr>
+      </w:pPr>
+      <w:r>
+        <w:br w:type="page"/>
+      </w:r>
+    </w:p>
+    <w:p>
+      <w:pPr>
+        <w:pStyle w:val="ab"/>
+      </w:pPr>
+      <w:r>
+        <w:lastRenderedPageBreak/>
+        <w:t>Тестирование</w:t>
+      </w:r>
+    </w:p>
+    <w:p>
+      <w:pPr>
         <w:pStyle w:val="a2"/>
         <w:ind w:left="720" w:firstLine="0"/>
       </w:pPr>
+    </w:p>
+    <w:p>
+      <w:pPr>
+        <w:pStyle w:val="a2"/>
+      </w:pPr>
+      <w:r>
+        <w:t xml:space="preserve">Для модульного тестирования </w:t>
+      </w:r>
+      <w:r>
+        <w:t>необходимо</w:t>
+      </w:r>
+      <w:r>
+        <w:t xml:space="preserve"> использовать </w:t>
+      </w:r>
+      <w:proofErr w:type="spellStart"/>
+      <w:r>
+        <w:t>unit</w:t>
+      </w:r>
+      <w:proofErr w:type="spellEnd"/>
+      <w:r>
+        <w:t xml:space="preserve">-тесты, что обусловлено выбором технологий </w:t>
+      </w:r>
+      <w:proofErr w:type="spellStart"/>
+      <w:r>
+        <w:t>java</w:t>
+      </w:r>
+      <w:proofErr w:type="spellEnd"/>
+      <w:r>
+        <w:t xml:space="preserve">. </w:t>
+      </w:r>
+      <w:r>
+        <w:t xml:space="preserve">Данный вид тестирования </w:t>
+      </w:r>
+      <w:r>
+        <w:t>необходимо</w:t>
+      </w:r>
+      <w:r>
+        <w:t xml:space="preserve"> использовать для проверки каждого модуля системы по отдельности.</w:t>
+      </w:r>
+      <w:r>
+        <w:t xml:space="preserve"> Для проведения интеграционного тестирования предлагается проверить работоспособность выполнения запросов к БД. Тестирование будет являться интеграционным, так как для тестирования методов с запросами к БД необходимо поднимать отдельную БД в оперативной памяти, подменяющую основную. Будут созданы таблицы </w:t>
+      </w:r>
+      <w:r>
+        <w:t>с тестовыми данными</w:t>
+      </w:r>
+      <w:r>
+        <w:t xml:space="preserve">, затем мы проверяем корректность отработки методов класса-репозитория. В </w:t>
+      </w:r>
+      <w:proofErr w:type="spellStart"/>
+      <w:r>
+        <w:t>качесте</w:t>
+      </w:r>
+      <w:proofErr w:type="spellEnd"/>
+      <w:r>
+        <w:t xml:space="preserve"> БД в оперативной памяти необходимо использовать </w:t>
+      </w:r>
+      <w:r>
+        <w:rPr>
+          <w:lang w:val="en-US"/>
+        </w:rPr>
+        <w:t>MariaDB</w:t>
+      </w:r>
+      <w:r>
+        <w:t xml:space="preserve">, так как она максимально совместима с </w:t>
+      </w:r>
+      <w:r>
+        <w:rPr>
+          <w:lang w:val="en-US"/>
+        </w:rPr>
+        <w:t>MySQL</w:t>
+      </w:r>
+      <w:r>
+        <w:t xml:space="preserve"> </w:t>
+      </w:r>
+      <w:r>
+        <w:t xml:space="preserve">и у скриптов </w:t>
+      </w:r>
+      <w:r>
+        <w:rPr>
+          <w:lang w:val="en-US"/>
+        </w:rPr>
+        <w:t>MySQL</w:t>
+      </w:r>
+      <w:r>
+        <w:t xml:space="preserve"> </w:t>
+      </w:r>
+      <w:r>
+        <w:t xml:space="preserve">не будет конфликтов с диалектом </w:t>
+      </w:r>
+      <w:r>
+        <w:rPr>
+          <w:lang w:val="en-US"/>
+        </w:rPr>
+        <w:t>MariaDB</w:t>
+      </w:r>
+      <w:r>
+        <w:t xml:space="preserve">. </w:t>
+      </w:r>
+      <w:r>
+        <w:t xml:space="preserve">Так как разрабатываемое приложение относительно небольшое, </w:t>
+      </w:r>
+      <w:r>
+        <w:t>следует</w:t>
+      </w:r>
+      <w:r>
+        <w:t xml:space="preserve"> обойтись ручным системным тестированием. </w:t>
+      </w:r>
+      <w:r>
+        <w:t>В случае увеличения размера приложения, следует перейти к автоматическому тестированию</w:t>
+      </w:r>
+      <w:r>
+        <w:t>.</w:t>
+      </w:r>
+      <w:r>
+        <w:t xml:space="preserve"> Системное тестирование следует проводить в последнюю очередь, в случае обнаружения ошибок следует вернуться к интеграционному и модульному тестированию.</w:t>
+      </w:r>
+    </w:p>
+    <w:p>
+      <w:pPr>
+        <w:ind w:firstLine="0"/>
+        <w:rPr>
+          <w:szCs w:val="28"/>
+        </w:rPr>
+      </w:pPr>
+      <w:r>
+        <w:br w:type="page"/>
+      </w:r>
+    </w:p>
+    <w:p>
+      <w:pPr>
+        <w:pStyle w:val="ab"/>
+      </w:pPr>
+      <w:r>
+        <w:lastRenderedPageBreak/>
+        <w:t>Деплой и масштабирование</w:t>
+      </w:r>
+    </w:p>
+    <w:p>
+      <w:pPr>
+        <w:pStyle w:val="ab"/>
+      </w:pPr>
+    </w:p>
+    <w:p>
+      <w:pPr>
+        <w:pStyle w:val="a2"/>
+      </w:pPr>
+      <w:r>
+        <w:t xml:space="preserve">Для развертывания </w:t>
+      </w:r>
+      <w:proofErr w:type="spellStart"/>
+      <w:r>
+        <w:t>микросервисов</w:t>
+      </w:r>
+      <w:proofErr w:type="spellEnd"/>
+      <w:r>
+        <w:t xml:space="preserve"> </w:t>
+      </w:r>
+      <w:r>
+        <w:t xml:space="preserve">в среде </w:t>
+      </w:r>
+      <w:proofErr w:type="spellStart"/>
+      <w:r>
+        <w:t>production</w:t>
+      </w:r>
+      <w:proofErr w:type="spellEnd"/>
+      <w:r>
+        <w:t xml:space="preserve"> будем, как говорилось ранее, </w:t>
+      </w:r>
+      <w:r>
+        <w:t xml:space="preserve">использовать </w:t>
+      </w:r>
+      <w:r>
+        <w:rPr>
+          <w:lang w:val="en-US"/>
+        </w:rPr>
+        <w:t>Docker</w:t>
+      </w:r>
+      <w:r>
+        <w:t xml:space="preserve">. </w:t>
+      </w:r>
+      <w:r>
+        <w:t xml:space="preserve">Для создания контейнера на основе нескольких образов необходимо использовать средство </w:t>
+      </w:r>
+      <w:r>
+        <w:rPr>
+          <w:lang w:val="en-US"/>
+        </w:rPr>
+        <w:t>docker</w:t>
+      </w:r>
+      <w:r>
+        <w:t>-</w:t>
+      </w:r>
+      <w:r>
+        <w:rPr>
+          <w:lang w:val="en-US"/>
+        </w:rPr>
+        <w:t>compose</w:t>
+      </w:r>
+      <w:r>
+        <w:t>.</w:t>
+      </w:r>
+      <w:r>
+        <w:t xml:space="preserve"> Для брокера сообщений </w:t>
+      </w:r>
+      <w:r>
+        <w:t xml:space="preserve">следует </w:t>
+      </w:r>
+      <w:proofErr w:type="spellStart"/>
+      <w:r>
+        <w:t>задеплоить</w:t>
+      </w:r>
+      <w:proofErr w:type="spellEnd"/>
+      <w:r>
+        <w:t xml:space="preserve"> отдельный контейнер.</w:t>
+      </w:r>
+      <w:r>
+        <w:t xml:space="preserve"> Для балансировки нагрузки необходимо использовать </w:t>
+      </w:r>
+      <w:proofErr w:type="spellStart"/>
+      <w:r>
+        <w:rPr>
+          <w:lang w:val="en-US"/>
+        </w:rPr>
+        <w:t>kubernetes</w:t>
+      </w:r>
+      <w:proofErr w:type="spellEnd"/>
+      <w:r>
+        <w:t xml:space="preserve">. </w:t>
+      </w:r>
+      <w:r>
+        <w:t xml:space="preserve">Благодаря используемой архитектуре и технологиям достигается хорошая масштабируемость каждого </w:t>
+      </w:r>
+      <w:proofErr w:type="spellStart"/>
+      <w:proofErr w:type="gramStart"/>
+      <w:r>
+        <w:t>микросервиса</w:t>
+      </w:r>
+      <w:proofErr w:type="spellEnd"/>
+      <w:proofErr w:type="gramEnd"/>
+      <w:r>
+        <w:t xml:space="preserve"> в частности. В свою очередь возможность создания нескольких экземпляров каждого </w:t>
+      </w:r>
+      <w:proofErr w:type="spellStart"/>
+      <w:r>
+        <w:t>микросервиса</w:t>
+      </w:r>
+      <w:proofErr w:type="spellEnd"/>
+      <w:r>
+        <w:t xml:space="preserve"> обеспечивает хорошую масштабируемость системы в целом.</w:t>
+      </w:r>
     </w:p>
     <w:sectPr>
       <w:footerReference w:type="default" r:id="rId8"/>
@@ -4741,6 +5011,7 @@
   <w:style w:type="character" w:default="1" w:styleId="a3">
     <w:name w:val="Default Paragraph Font"/>
     <w:uiPriority w:val="1"/>
+    <w:semiHidden/>
     <w:unhideWhenUsed/>
   </w:style>
   <w:style w:type="table" w:default="1" w:styleId="a4">
